--- a/tests/org.obeonetwork.m2doc.tests/resources/template/extraSpaceInEndTemplate/extraSpaceInEndTemplate-expected-generation.docx
+++ b/tests/org.obeonetwork.m2doc.tests/resources/template/extraSpaceInEndTemplate/extraSpaceInEndTemplate-expected-generation.docx
@@ -36,17 +36,6 @@
       </w:r>
     </w:p>
     <w:p>
-      <w:pPr>
-        <w:rPr>
-          <w:lang w:val="en-US"/>
-        </w:rPr>
-      </w:pPr>
-      <w:r>
-        <w:rPr>
-          <w:lang w:val="en-US"/>
-        </w:rPr>
-        <w:t/>
-      </w:r>
       <w:r>
         <w:rPr>
           <w:b w:val="true"/>

--- a/tests/org.obeonetwork.m2doc.tests/resources/template/extraSpaceInEndTemplate/extraSpaceInEndTemplate-expected-generation.docx
+++ b/tests/org.obeonetwork.m2doc.tests/resources/template/extraSpaceInEndTemplate/extraSpaceInEndTemplate-expected-generation.docx
@@ -41,7 +41,7 @@
           <w:b w:val="true"/>
           <w:color w:val="FF0000"/>
         </w:rPr>
-        <w:t>Invalid block: Unexpected tag EOF missing [ENDTEMPLATE]</w:t>
+        <w:t>Invalid block: Unexpected tag EOF missing [ENDTEMPLATE] while parsing m:template myTemplate(a:Integer)</w:t>
       </w:r>
     </w:p>
     <w:p>

--- a/tests/org.obeonetwork.m2doc.tests/resources/template/extraSpaceInEndTemplate/extraSpaceInEndTemplate-expected-generation.docx
+++ b/tests/org.obeonetwork.m2doc.tests/resources/template/extraSpaceInEndTemplate/extraSpaceInEndTemplate-expected-generation.docx
@@ -38,7 +38,7 @@
     <w:p>
       <w:r>
         <w:rPr>
-          <w:b w:val="true"/>
+          <w:b w:val="on"/>
           <w:color w:val="FF0000"/>
         </w:rPr>
         <w:t>Invalid block: Unexpected tag EOF missing [ENDTEMPLATE] while parsing m:template myTemplate(a:Integer)</w:t>

--- a/tests/org.obeonetwork.m2doc.tests/resources/template/extraSpaceInEndTemplate/extraSpaceInEndTemplate-expected-generation.docx
+++ b/tests/org.obeonetwork.m2doc.tests/resources/template/extraSpaceInEndTemplate/extraSpaceInEndTemplate-expected-generation.docx
@@ -41,7 +41,7 @@
           <w:b w:val="on"/>
           <w:color w:val="FF0000"/>
         </w:rPr>
-        <w:t>Invalid block: Unexpected tag EOF missing [ENDTEMPLATE] while parsing m:template myTemplate(a:Integer)</w:t>
+        <w:t xml:space="preserve">    &lt;---Invalid block: Unexpected tag EOF missing [ENDTEMPLATE] while parsing m:template myTemplate(a:Integer)</w:t>
       </w:r>
     </w:p>
     <w:p>

--- a/tests/org.obeonetwork.m2doc.tests/resources/template/extraSpaceInEndTemplate/extraSpaceInEndTemplate-expected-generation.docx
+++ b/tests/org.obeonetwork.m2doc.tests/resources/template/extraSpaceInEndTemplate/extraSpaceInEndTemplate-expected-generation.docx
@@ -41,7 +41,7 @@
           <w:b w:val="on"/>
           <w:color w:val="FF0000"/>
         </w:rPr>
-        <w:t xml:space="preserve">    &lt;---Invalid block: Unexpected tag EOF missing [ENDTEMPLATE] while parsing m:template myTemplate(a:Integer)</w:t>
+        <w:t xml:space="preserve">    &lt;---Invalid block: Unexpected tag EOF missing [ENDTEMPLATE] while parsing m:template public myTemplate(a:Integer)</w:t>
       </w:r>
     </w:p>
     <w:p>
